--- a/public/docs/nginx-20200921-1144.docx
+++ b/public/docs/nginx-20200921-1144.docx
@@ -2709,34 +2709,30 @@
           </mc:Fallback>
         </mc:AlternateContent>
       </w:r>
+      <w:r>
+        <w:rPr>
+          <w:rFonts w:hint="eastAsia"/>
+        </w:rPr>
+        <w:t>服务器</w:t>
+      </w:r>
+      <w:r>
+        <w:rPr>
+          <w:rFonts w:hint="eastAsia"/>
+        </w:rPr>
+        <w:t>nginx</w:t>
+      </w:r>
+      <w:r>
+        <w:rPr>
+          <w:rFonts w:hint="eastAsia"/>
+        </w:rPr>
+        <w:t>配置文件夹目录见</w:t>
+      </w:r>
+    </w:p>
+    <w:p>
       <w:bookmarkStart w:id="0" w:name="_GoBack"/>
       <w:bookmarkEnd w:id="0"/>
       <w:r>
-        <w:rPr>
-          <w:rFonts w:hint="eastAsia"/>
-        </w:rPr>
-        <w:t>服务器</w:t>
-      </w:r>
-      <w:r>
-        <w:rPr>
-          <w:rFonts w:hint="eastAsia"/>
-        </w:rPr>
-        <w:t>nginx</w:t>
-      </w:r>
-      <w:r>
-        <w:rPr>
-          <w:rFonts w:hint="eastAsia"/>
-        </w:rPr>
-        <w:t>配置文件夹目录见</w:t>
-      </w:r>
-      <w:r>
-        <w:rPr>
-          <w:rFonts w:hint="eastAsia"/>
-        </w:rPr>
-        <w:t>n</w:t>
-      </w:r>
-      <w:r>
-        <w:t>ginx</w:t>
+        <w:t>https://github.com/okfantasy007/todolist-backend/tree/master/public/nginx</w:t>
       </w:r>
     </w:p>
     <w:sectPr>
@@ -3536,7 +3532,7 @@
 </file>
 
 <file path=customXml/itemProps2.xml><?xml version="1.0" encoding="utf-8"?>
-<ds:datastoreItem xmlns:ds="http://schemas.openxmlformats.org/officeDocument/2006/customXml" ds:itemID="{80015DF3-D265-454F-91E2-A2D39F422699}">
+<ds:datastoreItem xmlns:ds="http://schemas.openxmlformats.org/officeDocument/2006/customXml" ds:itemID="{55C80DDE-C98D-420C-AA8E-D3A64253AA2A}">
   <ds:schemaRefs>
     <ds:schemaRef ds:uri="http://schemas.openxmlformats.org/officeDocument/2006/bibliography"/>
   </ds:schemaRefs>
